--- a/binary-tree-general/117-populating-next-right-pointers-in-each-node/explanation.docx
+++ b/binary-tree-general/117-populating-next-right-pointers-in-each-node/explanation.docx
@@ -2,6 +2,14 @@
 <file path=word/document.xml><?xml version="1.0" encoding="utf-8"?>
 <w:document xmlns:wpc="http://schemas.microsoft.com/office/word/2010/wordprocessingCanvas" xmlns:cx="http://schemas.microsoft.com/office/drawing/2014/chartex" xmlns:cx1="http://schemas.microsoft.com/office/drawing/2015/9/8/chartex" xmlns:cx2="http://schemas.microsoft.com/office/drawing/2015/10/21/chartex" xmlns:cx3="http://schemas.microsoft.com/office/drawing/2016/5/9/chartex" xmlns:cx4="http://schemas.microsoft.com/office/drawing/2016/5/10/chartex" xmlns:cx5="http://schemas.microsoft.com/office/drawing/2016/5/11/chartex" xmlns:cx6="http://schemas.microsoft.com/office/drawing/2016/5/12/chartex" xmlns:cx7="http://schemas.microsoft.com/office/drawing/2016/5/13/chartex" xmlns:cx8="http://schemas.microsoft.com/office/drawing/2016/5/14/chartex" xmlns:mc="http://schemas.openxmlformats.org/markup-compatibility/2006" xmlns:aink="http://schemas.microsoft.com/office/drawing/2016/ink" xmlns:am3d="http://schemas.microsoft.com/office/drawing/2017/model3d" xmlns:o="urn:schemas-microsoft-com:office:office" xmlns:oel="http://schemas.microsoft.com/office/2019/extlst" xmlns:r="http://schemas.openxmlformats.org/officeDocument/2006/relationships" xmlns:m="http://schemas.openxmlformats.org/officeDocument/2006/math" xmlns:v="urn:schemas-microsoft-com:vml" xmlns:wp14="http://schemas.microsoft.com/office/word/2010/wordprocessingDrawing" xmlns:wp="http://schemas.openxmlformats.org/drawingml/2006/wordprocessingDrawing" xmlns:w10="urn:schemas-microsoft-com:office:word" xmlns:w="http://schemas.openxmlformats.org/wordprocessingml/2006/main" xmlns:w14="http://schemas.microsoft.com/office/word/2010/wordml" xmlns:w15="http://schemas.microsoft.com/office/word/2012/wordml" xmlns:w16cex="http://schemas.microsoft.com/office/word/2018/wordml/cex" xmlns:w16cid="http://schemas.microsoft.com/office/word/2016/wordml/cid" xmlns:w16="http://schemas.microsoft.com/office/word/2018/wordml" xmlns:w16du="http://schemas.microsoft.com/office/word/2023/wordml/word16du" xmlns:w16sdtdh="http://schemas.microsoft.com/office/word/2020/wordml/sdtdatahash" xmlns:w16se="http://schemas.microsoft.com/office/word/2015/wordml/symex" xmlns:wpg="http://schemas.microsoft.com/office/word/2010/wordprocessingGroup" xmlns:wpi="http://schemas.microsoft.com/office/word/2010/wordprocessingInk" xmlns:wne="http://schemas.microsoft.com/office/word/2006/wordml" xmlns:wps="http://schemas.microsoft.com/office/word/2010/wordprocessingShape" mc:Ignorable="w14 w15 w16se w16cid w16 w16cex w16sdtdh w16du wp14">
   <w:body>
+    <w:p>
+      <w:pPr>
+        <w:pStyle w:val="IntenseQuote"/>
+      </w:pPr>
+      <w:r>
+        <w:t>117 Populating Next Right Pointers in Each Node II</w:t>
+      </w:r>
+    </w:p>
     <w:p>
       <w:pPr>
         <w:pStyle w:val="red"/>
@@ -57,7 +65,7 @@
                     </pic:cNvPicPr>
                   </pic:nvPicPr>
                   <pic:blipFill>
-                    <a:blip r:embed="rId4">
+                    <a:blip r:embed="rId5">
                       <a:extLst>
                         <a:ext uri="{28A0092B-C50C-407E-A947-70E740481C1C}">
                           <a14:useLocalDpi xmlns:a14="http://schemas.microsoft.com/office/drawing/2010/main" val="0"/>
@@ -94,57 +102,993 @@
         <w:pStyle w:val="red"/>
       </w:pPr>
       <w:r>
-        <w:t>Recursive Solution</w:t>
-      </w:r>
-    </w:p>
-    <w:p>
-      <w:r>
-        <w:t>If w</w:t>
-      </w:r>
-      <w:r>
-        <w:t xml:space="preserve">e traverse the </w:t>
+        <w:t>Approach</w:t>
+      </w:r>
+    </w:p>
+    <w:p>
+      <w:r>
+        <w:t xml:space="preserve"> </w:t>
+      </w:r>
+      <w:r>
+        <w:t xml:space="preserve">Level Order Traversal (BFS) </w:t>
+      </w:r>
+    </w:p>
+    <w:p>
+      <w:pPr>
+        <w:numPr>
+          <w:ilvl w:val="0"/>
+          <w:numId w:val="1"/>
+        </w:numPr>
+      </w:pPr>
+      <w:r>
+        <w:t>Use a Breadth-First Search (BFS) to traverse the tree level by level.</w:t>
+      </w:r>
+    </w:p>
+    <w:p>
+      <w:pPr>
+        <w:numPr>
+          <w:ilvl w:val="0"/>
+          <w:numId w:val="1"/>
+        </w:numPr>
+      </w:pPr>
+      <w:r>
+        <w:t>For each level, connect each node to its next right node.</w:t>
+      </w:r>
+    </w:p>
+    <w:p>
+      <w:pPr>
+        <w:numPr>
+          <w:ilvl w:val="0"/>
+          <w:numId w:val="1"/>
+        </w:numPr>
+      </w:pPr>
+      <w:r>
+        <w:t>Move to the next level and repeat.</w:t>
+      </w:r>
+    </w:p>
+    <w:p>
+      <w:pPr>
+        <w:pStyle w:val="red"/>
+      </w:pPr>
+      <w:r>
+        <w:t>Algorithm</w:t>
+      </w:r>
+    </w:p>
+    <w:p>
+      <w:pPr>
+        <w:spacing w:after="0" w:line="240" w:lineRule="auto"/>
+        <w:rPr>
+          <w:rFonts w:ascii="Times New Roman" w:eastAsia="Times New Roman" w:hAnsi="Times New Roman" w:cs="Times New Roman"/>
+          <w:kern w:val="0"/>
+          <w:sz w:val="24"/>
+          <w:szCs w:val="24"/>
+          <w14:ligatures w14:val="none"/>
+        </w:rPr>
+      </w:pPr>
+      <w:proofErr w:type="gramStart"/>
+      <w:r>
+        <w:rPr>
+          <w:rFonts w:ascii="Times New Roman" w:eastAsia="Times New Roman" w:hAnsi="Symbol" w:cs="Times New Roman"/>
+          <w:kern w:val="0"/>
+          <w:sz w:val="24"/>
+          <w:szCs w:val="24"/>
+          <w14:ligatures w14:val="none"/>
+        </w:rPr>
+        <w:t></w:t>
+      </w:r>
+      <w:r>
+        <w:rPr>
+          <w:rFonts w:ascii="Times New Roman" w:eastAsia="Times New Roman" w:hAnsi="Times New Roman" w:cs="Times New Roman"/>
+          <w:kern w:val="0"/>
+          <w:sz w:val="24"/>
+          <w:szCs w:val="24"/>
+          <w14:ligatures w14:val="none"/>
+        </w:rPr>
+        <w:t xml:space="preserve">  Start</w:t>
+      </w:r>
+      <w:proofErr w:type="gramEnd"/>
+      <w:r>
+        <w:rPr>
+          <w:rFonts w:ascii="Times New Roman" w:eastAsia="Times New Roman" w:hAnsi="Times New Roman" w:cs="Times New Roman"/>
+          <w:kern w:val="0"/>
+          <w:sz w:val="24"/>
+          <w:szCs w:val="24"/>
+          <w14:ligatures w14:val="none"/>
+        </w:rPr>
+        <w:t xml:space="preserve"> with the root node. </w:t>
+      </w:r>
+    </w:p>
+    <w:p>
+      <w:pPr>
+        <w:spacing w:after="0" w:line="240" w:lineRule="auto"/>
+        <w:rPr>
+          <w:rFonts w:ascii="Times New Roman" w:eastAsia="Times New Roman" w:hAnsi="Times New Roman" w:cs="Times New Roman"/>
+          <w:kern w:val="0"/>
+          <w:sz w:val="24"/>
+          <w:szCs w:val="24"/>
+          <w14:ligatures w14:val="none"/>
+        </w:rPr>
+      </w:pPr>
+      <w:proofErr w:type="gramStart"/>
+      <w:r>
+        <w:rPr>
+          <w:rFonts w:ascii="Times New Roman" w:eastAsia="Times New Roman" w:hAnsi="Symbol" w:cs="Times New Roman"/>
+          <w:kern w:val="0"/>
+          <w:sz w:val="24"/>
+          <w:szCs w:val="24"/>
+          <w14:ligatures w14:val="none"/>
+        </w:rPr>
+        <w:t></w:t>
+      </w:r>
+      <w:r>
+        <w:rPr>
+          <w:rFonts w:ascii="Times New Roman" w:eastAsia="Times New Roman" w:hAnsi="Times New Roman" w:cs="Times New Roman"/>
+          <w:kern w:val="0"/>
+          <w:sz w:val="24"/>
+          <w:szCs w:val="24"/>
+          <w14:ligatures w14:val="none"/>
+        </w:rPr>
+        <w:t xml:space="preserve">  Create</w:t>
+      </w:r>
+      <w:proofErr w:type="gramEnd"/>
+      <w:r>
+        <w:rPr>
+          <w:rFonts w:ascii="Times New Roman" w:eastAsia="Times New Roman" w:hAnsi="Times New Roman" w:cs="Times New Roman"/>
+          <w:kern w:val="0"/>
+          <w:sz w:val="24"/>
+          <w:szCs w:val="24"/>
+          <w14:ligatures w14:val="none"/>
+        </w:rPr>
+        <w:t xml:space="preserve"> a queue for BFS and add the root node to it. </w:t>
+      </w:r>
+    </w:p>
+    <w:p>
+      <w:pPr>
+        <w:spacing w:after="0" w:line="240" w:lineRule="auto"/>
+        <w:rPr>
+          <w:rFonts w:ascii="Times New Roman" w:eastAsia="Times New Roman" w:hAnsi="Times New Roman" w:cs="Times New Roman"/>
+          <w:kern w:val="0"/>
+          <w:sz w:val="24"/>
+          <w:szCs w:val="24"/>
+          <w14:ligatures w14:val="none"/>
+        </w:rPr>
+      </w:pPr>
+      <w:proofErr w:type="gramStart"/>
+      <w:r>
+        <w:rPr>
+          <w:rFonts w:ascii="Times New Roman" w:eastAsia="Times New Roman" w:hAnsi="Symbol" w:cs="Times New Roman"/>
+          <w:kern w:val="0"/>
+          <w:sz w:val="24"/>
+          <w:szCs w:val="24"/>
+          <w14:ligatures w14:val="none"/>
+        </w:rPr>
+        <w:t></w:t>
+      </w:r>
+      <w:r>
+        <w:rPr>
+          <w:rFonts w:ascii="Times New Roman" w:eastAsia="Times New Roman" w:hAnsi="Times New Roman" w:cs="Times New Roman"/>
+          <w:kern w:val="0"/>
+          <w:sz w:val="24"/>
+          <w:szCs w:val="24"/>
+          <w14:ligatures w14:val="none"/>
+        </w:rPr>
+        <w:t xml:space="preserve">  While</w:t>
+      </w:r>
+      <w:proofErr w:type="gramEnd"/>
+      <w:r>
+        <w:rPr>
+          <w:rFonts w:ascii="Times New Roman" w:eastAsia="Times New Roman" w:hAnsi="Times New Roman" w:cs="Times New Roman"/>
+          <w:kern w:val="0"/>
+          <w:sz w:val="24"/>
+          <w:szCs w:val="24"/>
+          <w14:ligatures w14:val="none"/>
+        </w:rPr>
+        <w:t xml:space="preserve"> the queue is not empty: </w:t>
+      </w:r>
+    </w:p>
+    <w:p>
+      <w:pPr>
+        <w:numPr>
+          <w:ilvl w:val="0"/>
+          <w:numId w:val="2"/>
+        </w:numPr>
+        <w:spacing w:before="100" w:beforeAutospacing="1" w:after="100" w:afterAutospacing="1" w:line="240" w:lineRule="auto"/>
+        <w:rPr>
+          <w:rFonts w:ascii="Times New Roman" w:eastAsia="Times New Roman" w:hAnsi="Times New Roman" w:cs="Times New Roman"/>
+          <w:kern w:val="0"/>
+          <w:sz w:val="24"/>
+          <w:szCs w:val="24"/>
+          <w14:ligatures w14:val="none"/>
+        </w:rPr>
+      </w:pPr>
+      <w:r>
+        <w:rPr>
+          <w:rFonts w:ascii="Times New Roman" w:eastAsia="Times New Roman" w:hAnsi="Times New Roman" w:cs="Times New Roman"/>
+          <w:kern w:val="0"/>
+          <w:sz w:val="24"/>
+          <w:szCs w:val="24"/>
+          <w14:ligatures w14:val="none"/>
+        </w:rPr>
+        <w:t>Get the size of the queue, which represents the number of nodes in the current level.</w:t>
+      </w:r>
+    </w:p>
+    <w:p>
+      <w:pPr>
+        <w:numPr>
+          <w:ilvl w:val="0"/>
+          <w:numId w:val="2"/>
+        </w:numPr>
+        <w:spacing w:before="100" w:beforeAutospacing="1" w:after="100" w:afterAutospacing="1" w:line="240" w:lineRule="auto"/>
+        <w:rPr>
+          <w:rFonts w:ascii="Times New Roman" w:eastAsia="Times New Roman" w:hAnsi="Times New Roman" w:cs="Times New Roman"/>
+          <w:kern w:val="0"/>
+          <w:sz w:val="24"/>
+          <w:szCs w:val="24"/>
+          <w14:ligatures w14:val="none"/>
+        </w:rPr>
+      </w:pPr>
+      <w:r>
+        <w:rPr>
+          <w:rFonts w:ascii="Times New Roman" w:eastAsia="Times New Roman" w:hAnsi="Times New Roman" w:cs="Times New Roman"/>
+          <w:kern w:val="0"/>
+          <w:sz w:val="24"/>
+          <w:szCs w:val="24"/>
+          <w14:ligatures w14:val="none"/>
+        </w:rPr>
+        <w:t xml:space="preserve">Initialize a variable </w:t>
       </w:r>
       <w:proofErr w:type="spellStart"/>
       <w:r>
-        <w:t>nextRight</w:t>
+        <w:rPr>
+          <w:rFonts w:ascii="Courier New" w:eastAsia="Times New Roman" w:hAnsi="Courier New" w:cs="Courier New"/>
+          <w:kern w:val="0"/>
+          <w:sz w:val="20"/>
+          <w:szCs w:val="20"/>
+          <w14:ligatures w14:val="none"/>
+        </w:rPr>
+        <w:t>prev</w:t>
       </w:r>
       <w:proofErr w:type="spellEnd"/>
       <w:r>
-        <w:t xml:space="preserve"> node before the left and right children (root, </w:t>
+        <w:rPr>
+          <w:rFonts w:ascii="Times New Roman" w:eastAsia="Times New Roman" w:hAnsi="Times New Roman" w:cs="Times New Roman"/>
+          <w:kern w:val="0"/>
+          <w:sz w:val="24"/>
+          <w:szCs w:val="24"/>
+          <w14:ligatures w14:val="none"/>
+        </w:rPr>
+        <w:t xml:space="preserve"> as </w:t>
+      </w:r>
+      <w:r>
+        <w:rPr>
+          <w:rFonts w:ascii="Courier New" w:eastAsia="Times New Roman" w:hAnsi="Courier New" w:cs="Courier New"/>
+          <w:kern w:val="0"/>
+          <w:sz w:val="20"/>
+          <w:szCs w:val="20"/>
+          <w14:ligatures w14:val="none"/>
+        </w:rPr>
+        <w:t>NULL</w:t>
+      </w:r>
+      <w:r>
+        <w:rPr>
+          <w:rFonts w:ascii="Times New Roman" w:eastAsia="Times New Roman" w:hAnsi="Times New Roman" w:cs="Times New Roman"/>
+          <w:kern w:val="0"/>
+          <w:sz w:val="24"/>
+          <w:szCs w:val="24"/>
+          <w14:ligatures w14:val="none"/>
+        </w:rPr>
+        <w:t xml:space="preserve"> to keep track of the previously visited node in this level.</w:t>
+      </w:r>
+    </w:p>
+    <w:p>
+      <w:pPr>
+        <w:numPr>
+          <w:ilvl w:val="0"/>
+          <w:numId w:val="2"/>
+        </w:numPr>
+        <w:spacing w:before="100" w:beforeAutospacing="1" w:after="100" w:afterAutospacing="1" w:line="240" w:lineRule="auto"/>
+        <w:rPr>
+          <w:rFonts w:ascii="Times New Roman" w:eastAsia="Times New Roman" w:hAnsi="Times New Roman" w:cs="Times New Roman"/>
+          <w:kern w:val="0"/>
+          <w:sz w:val="24"/>
+          <w:szCs w:val="24"/>
+          <w14:ligatures w14:val="none"/>
+        </w:rPr>
+      </w:pPr>
+      <w:r>
+        <w:rPr>
+          <w:rFonts w:ascii="Times New Roman" w:eastAsia="Times New Roman" w:hAnsi="Times New Roman" w:cs="Times New Roman"/>
+          <w:kern w:val="0"/>
+          <w:sz w:val="24"/>
+          <w:szCs w:val="24"/>
+          <w14:ligatures w14:val="none"/>
+        </w:rPr>
+        <w:t xml:space="preserve">For each node in this level: </w:t>
+      </w:r>
+    </w:p>
+    <w:p>
+      <w:pPr>
+        <w:numPr>
+          <w:ilvl w:val="1"/>
+          <w:numId w:val="2"/>
+        </w:numPr>
+        <w:spacing w:before="100" w:beforeAutospacing="1" w:after="100" w:afterAutospacing="1" w:line="240" w:lineRule="auto"/>
+        <w:rPr>
+          <w:rFonts w:ascii="Times New Roman" w:eastAsia="Times New Roman" w:hAnsi="Times New Roman" w:cs="Times New Roman"/>
+          <w:kern w:val="0"/>
+          <w:sz w:val="24"/>
+          <w:szCs w:val="24"/>
+          <w14:ligatures w14:val="none"/>
+        </w:rPr>
+      </w:pPr>
+      <w:r>
+        <w:rPr>
+          <w:rFonts w:ascii="Times New Roman" w:eastAsia="Times New Roman" w:hAnsi="Times New Roman" w:cs="Times New Roman"/>
+          <w:kern w:val="0"/>
+          <w:sz w:val="24"/>
+          <w:szCs w:val="24"/>
+          <w14:ligatures w14:val="none"/>
+        </w:rPr>
+        <w:t>Pop a node from the queue.</w:t>
+      </w:r>
+    </w:p>
+    <w:p>
+      <w:pPr>
+        <w:numPr>
+          <w:ilvl w:val="1"/>
+          <w:numId w:val="2"/>
+        </w:numPr>
+        <w:spacing w:before="100" w:beforeAutospacing="1" w:after="100" w:afterAutospacing="1" w:line="240" w:lineRule="auto"/>
+        <w:rPr>
+          <w:rFonts w:ascii="Times New Roman" w:eastAsia="Times New Roman" w:hAnsi="Times New Roman" w:cs="Times New Roman"/>
+          <w:kern w:val="0"/>
+          <w:sz w:val="24"/>
+          <w:szCs w:val="24"/>
+          <w14:ligatures w14:val="none"/>
+        </w:rPr>
+      </w:pPr>
+      <w:r>
+        <w:rPr>
+          <w:rFonts w:ascii="Times New Roman" w:eastAsia="Times New Roman" w:hAnsi="Times New Roman" w:cs="Times New Roman"/>
+          <w:kern w:val="0"/>
+          <w:sz w:val="24"/>
+          <w:szCs w:val="24"/>
+          <w14:ligatures w14:val="none"/>
+        </w:rPr>
+        <w:t xml:space="preserve">If </w:t>
       </w:r>
       <w:proofErr w:type="spellStart"/>
       <w:r>
-        <w:t>nextRight</w:t>
+        <w:rPr>
+          <w:rFonts w:ascii="Courier New" w:eastAsia="Times New Roman" w:hAnsi="Courier New" w:cs="Courier New"/>
+          <w:kern w:val="0"/>
+          <w:sz w:val="20"/>
+          <w:szCs w:val="20"/>
+          <w14:ligatures w14:val="none"/>
+        </w:rPr>
+        <w:t>prev</w:t>
       </w:r>
       <w:proofErr w:type="spellEnd"/>
       <w:r>
-        <w:t xml:space="preserve">, left), then we can make sure that all nodes at </w:t>
-      </w:r>
+        <w:rPr>
+          <w:rFonts w:ascii="Times New Roman" w:eastAsia="Times New Roman" w:hAnsi="Times New Roman" w:cs="Times New Roman"/>
+          <w:kern w:val="0"/>
+          <w:sz w:val="24"/>
+          <w:szCs w:val="24"/>
+          <w14:ligatures w14:val="none"/>
+        </w:rPr>
+        <w:t xml:space="preserve"> is not </w:t>
+      </w:r>
+      <w:r>
+        <w:rPr>
+          <w:rFonts w:ascii="Courier New" w:eastAsia="Times New Roman" w:hAnsi="Courier New" w:cs="Courier New"/>
+          <w:kern w:val="0"/>
+          <w:sz w:val="20"/>
+          <w:szCs w:val="20"/>
+          <w14:ligatures w14:val="none"/>
+        </w:rPr>
+        <w:t>NULL</w:t>
+      </w:r>
+      <w:r>
+        <w:rPr>
+          <w:rFonts w:ascii="Times New Roman" w:eastAsia="Times New Roman" w:hAnsi="Times New Roman" w:cs="Times New Roman"/>
+          <w:kern w:val="0"/>
+          <w:sz w:val="24"/>
+          <w:szCs w:val="24"/>
+          <w14:ligatures w14:val="none"/>
+        </w:rPr>
+        <w:t xml:space="preserve">, set </w:t>
+      </w:r>
+      <w:proofErr w:type="spellStart"/>
       <w:proofErr w:type="gramStart"/>
       <w:r>
-        <w:t xml:space="preserve">level </w:t>
-      </w:r>
-      <w:proofErr w:type="spellStart"/>
-      <w:r>
-        <w:t>i</w:t>
+        <w:rPr>
+          <w:rFonts w:ascii="Courier New" w:eastAsia="Times New Roman" w:hAnsi="Courier New" w:cs="Courier New"/>
+          <w:kern w:val="0"/>
+          <w:sz w:val="20"/>
+          <w:szCs w:val="20"/>
+          <w14:ligatures w14:val="none"/>
+        </w:rPr>
+        <w:t>prev.next</w:t>
       </w:r>
       <w:proofErr w:type="spellEnd"/>
       <w:proofErr w:type="gramEnd"/>
       <w:r>
-        <w:t xml:space="preserve"> have the </w:t>
+        <w:rPr>
+          <w:rFonts w:ascii="Times New Roman" w:eastAsia="Times New Roman" w:hAnsi="Times New Roman" w:cs="Times New Roman"/>
+          <w:kern w:val="0"/>
+          <w:sz w:val="24"/>
+          <w:szCs w:val="24"/>
+          <w14:ligatures w14:val="none"/>
+        </w:rPr>
+        <w:t xml:space="preserve"> to the current node.</w:t>
+      </w:r>
+    </w:p>
+    <w:p>
+      <w:pPr>
+        <w:numPr>
+          <w:ilvl w:val="1"/>
+          <w:numId w:val="2"/>
+        </w:numPr>
+        <w:spacing w:before="100" w:beforeAutospacing="1" w:after="100" w:afterAutospacing="1" w:line="240" w:lineRule="auto"/>
+        <w:rPr>
+          <w:rFonts w:ascii="Times New Roman" w:eastAsia="Times New Roman" w:hAnsi="Times New Roman" w:cs="Times New Roman"/>
+          <w:kern w:val="0"/>
+          <w:sz w:val="24"/>
+          <w:szCs w:val="24"/>
+          <w14:ligatures w14:val="none"/>
+        </w:rPr>
+      </w:pPr>
+      <w:r>
+        <w:rPr>
+          <w:rFonts w:ascii="Times New Roman" w:eastAsia="Times New Roman" w:hAnsi="Times New Roman" w:cs="Times New Roman"/>
+          <w:kern w:val="0"/>
+          <w:sz w:val="24"/>
+          <w:szCs w:val="24"/>
+          <w14:ligatures w14:val="none"/>
+        </w:rPr>
+        <w:t xml:space="preserve">Update </w:t>
       </w:r>
       <w:proofErr w:type="spellStart"/>
       <w:r>
-        <w:t>nextRight</w:t>
+        <w:rPr>
+          <w:rFonts w:ascii="Courier New" w:eastAsia="Times New Roman" w:hAnsi="Courier New" w:cs="Courier New"/>
+          <w:kern w:val="0"/>
+          <w:sz w:val="20"/>
+          <w:szCs w:val="20"/>
+          <w14:ligatures w14:val="none"/>
+        </w:rPr>
+        <w:t>prev</w:t>
       </w:r>
       <w:proofErr w:type="spellEnd"/>
       <w:r>
-        <w:t xml:space="preserve"> set, before the level i+1 nodes.</w:t>
-      </w:r>
-    </w:p>
-    <w:p>
-      <w:r>
-        <w:t xml:space="preserve"> </w:t>
+        <w:rPr>
+          <w:rFonts w:ascii="Times New Roman" w:eastAsia="Times New Roman" w:hAnsi="Times New Roman" w:cs="Times New Roman"/>
+          <w:kern w:val="0"/>
+          <w:sz w:val="24"/>
+          <w:szCs w:val="24"/>
+          <w14:ligatures w14:val="none"/>
+        </w:rPr>
+        <w:t xml:space="preserve"> to be the current node.</w:t>
+      </w:r>
+    </w:p>
+    <w:p>
+      <w:pPr>
+        <w:numPr>
+          <w:ilvl w:val="1"/>
+          <w:numId w:val="2"/>
+        </w:numPr>
+        <w:spacing w:before="100" w:beforeAutospacing="1" w:after="100" w:afterAutospacing="1" w:line="240" w:lineRule="auto"/>
+        <w:rPr>
+          <w:rFonts w:ascii="Times New Roman" w:eastAsia="Times New Roman" w:hAnsi="Times New Roman" w:cs="Times New Roman"/>
+          <w:kern w:val="0"/>
+          <w:sz w:val="24"/>
+          <w:szCs w:val="24"/>
+          <w14:ligatures w14:val="none"/>
+        </w:rPr>
+      </w:pPr>
+      <w:r>
+        <w:rPr>
+          <w:rFonts w:ascii="Times New Roman" w:eastAsia="Times New Roman" w:hAnsi="Times New Roman" w:cs="Times New Roman"/>
+          <w:kern w:val="0"/>
+          <w:sz w:val="24"/>
+          <w:szCs w:val="24"/>
+          <w14:ligatures w14:val="none"/>
+        </w:rPr>
+        <w:t>If the current node has a left child, add it to the queue.</w:t>
+      </w:r>
+    </w:p>
+    <w:p>
+      <w:pPr>
+        <w:numPr>
+          <w:ilvl w:val="1"/>
+          <w:numId w:val="2"/>
+        </w:numPr>
+        <w:spacing w:before="100" w:beforeAutospacing="1" w:after="100" w:afterAutospacing="1" w:line="240" w:lineRule="auto"/>
+        <w:rPr>
+          <w:rFonts w:ascii="Times New Roman" w:eastAsia="Times New Roman" w:hAnsi="Times New Roman" w:cs="Times New Roman"/>
+          <w:kern w:val="0"/>
+          <w:sz w:val="24"/>
+          <w:szCs w:val="24"/>
+          <w14:ligatures w14:val="none"/>
+        </w:rPr>
+      </w:pPr>
+      <w:r>
+        <w:rPr>
+          <w:rFonts w:ascii="Times New Roman" w:eastAsia="Times New Roman" w:hAnsi="Times New Roman" w:cs="Times New Roman"/>
+          <w:kern w:val="0"/>
+          <w:sz w:val="24"/>
+          <w:szCs w:val="24"/>
+          <w14:ligatures w14:val="none"/>
+        </w:rPr>
+        <w:t>If the current node has a right child, add it to the queue.</w:t>
+      </w:r>
+    </w:p>
+    <w:p>
+      <w:pPr>
+        <w:numPr>
+          <w:ilvl w:val="0"/>
+          <w:numId w:val="2"/>
+        </w:numPr>
+        <w:spacing w:before="100" w:beforeAutospacing="1" w:after="100" w:afterAutospacing="1" w:line="240" w:lineRule="auto"/>
+        <w:rPr>
+          <w:rFonts w:ascii="Times New Roman" w:eastAsia="Times New Roman" w:hAnsi="Times New Roman" w:cs="Times New Roman"/>
+          <w:kern w:val="0"/>
+          <w:sz w:val="24"/>
+          <w:szCs w:val="24"/>
+          <w14:ligatures w14:val="none"/>
+        </w:rPr>
+      </w:pPr>
+      <w:r>
+        <w:rPr>
+          <w:rFonts w:ascii="Times New Roman" w:eastAsia="Times New Roman" w:hAnsi="Times New Roman" w:cs="Times New Roman"/>
+          <w:kern w:val="0"/>
+          <w:sz w:val="24"/>
+          <w:szCs w:val="24"/>
+          <w14:ligatures w14:val="none"/>
+        </w:rPr>
+        <w:lastRenderedPageBreak/>
+        <w:t xml:space="preserve">After this loop, </w:t>
+      </w:r>
+      <w:proofErr w:type="spellStart"/>
+      <w:proofErr w:type="gramStart"/>
+      <w:r>
+        <w:rPr>
+          <w:rFonts w:ascii="Courier New" w:eastAsia="Times New Roman" w:hAnsi="Courier New" w:cs="Courier New"/>
+          <w:kern w:val="0"/>
+          <w:sz w:val="20"/>
+          <w:szCs w:val="20"/>
+          <w14:ligatures w14:val="none"/>
+        </w:rPr>
+        <w:t>prev.next</w:t>
+      </w:r>
+      <w:proofErr w:type="spellEnd"/>
+      <w:proofErr w:type="gramEnd"/>
+      <w:r>
+        <w:rPr>
+          <w:rFonts w:ascii="Times New Roman" w:eastAsia="Times New Roman" w:hAnsi="Times New Roman" w:cs="Times New Roman"/>
+          <w:kern w:val="0"/>
+          <w:sz w:val="24"/>
+          <w:szCs w:val="24"/>
+          <w14:ligatures w14:val="none"/>
+        </w:rPr>
+        <w:t xml:space="preserve"> will be </w:t>
+      </w:r>
+      <w:r>
+        <w:rPr>
+          <w:rFonts w:ascii="Courier New" w:eastAsia="Times New Roman" w:hAnsi="Courier New" w:cs="Courier New"/>
+          <w:kern w:val="0"/>
+          <w:sz w:val="20"/>
+          <w:szCs w:val="20"/>
+          <w14:ligatures w14:val="none"/>
+        </w:rPr>
+        <w:t>NULL</w:t>
+      </w:r>
+      <w:r>
+        <w:rPr>
+          <w:rFonts w:ascii="Times New Roman" w:eastAsia="Times New Roman" w:hAnsi="Times New Roman" w:cs="Times New Roman"/>
+          <w:kern w:val="0"/>
+          <w:sz w:val="24"/>
+          <w:szCs w:val="24"/>
+          <w14:ligatures w14:val="none"/>
+        </w:rPr>
+        <w:t>, which is correct as it's the last node in this level.</w:t>
+      </w:r>
+    </w:p>
+    <w:p>
+      <w:pPr>
+        <w:rPr>
+          <w:rFonts w:ascii="Times New Roman" w:eastAsia="Times New Roman" w:hAnsi="Times New Roman" w:cs="Times New Roman"/>
+          <w:kern w:val="0"/>
+          <w:sz w:val="24"/>
+          <w:szCs w:val="24"/>
+          <w14:ligatures w14:val="none"/>
+        </w:rPr>
+      </w:pPr>
+      <w:proofErr w:type="gramStart"/>
+      <w:r>
+        <w:rPr>
+          <w:rFonts w:ascii="Times New Roman" w:eastAsia="Times New Roman" w:hAnsi="Symbol" w:cs="Times New Roman"/>
+          <w:kern w:val="0"/>
+          <w:sz w:val="24"/>
+          <w:szCs w:val="24"/>
+          <w14:ligatures w14:val="none"/>
+        </w:rPr>
+        <w:t></w:t>
+      </w:r>
+      <w:r>
+        <w:rPr>
+          <w:rFonts w:ascii="Times New Roman" w:eastAsia="Times New Roman" w:hAnsi="Times New Roman" w:cs="Times New Roman"/>
+          <w:kern w:val="0"/>
+          <w:sz w:val="24"/>
+          <w:szCs w:val="24"/>
+          <w14:ligatures w14:val="none"/>
+        </w:rPr>
+        <w:t xml:space="preserve">  Return</w:t>
+      </w:r>
+      <w:proofErr w:type="gramEnd"/>
+      <w:r>
+        <w:rPr>
+          <w:rFonts w:ascii="Times New Roman" w:eastAsia="Times New Roman" w:hAnsi="Times New Roman" w:cs="Times New Roman"/>
+          <w:kern w:val="0"/>
+          <w:sz w:val="24"/>
+          <w:szCs w:val="24"/>
+          <w14:ligatures w14:val="none"/>
+        </w:rPr>
+        <w:t xml:space="preserve"> the root node.</w:t>
+      </w:r>
+    </w:p>
+    <w:p>
+      <w:pPr>
+        <w:pStyle w:val="red"/>
+      </w:pPr>
+      <w:r>
+        <w:t xml:space="preserve">Implementation </w:t>
+      </w:r>
+    </w:p>
+    <w:p>
+      <w:pPr>
+        <w:pStyle w:val="code"/>
+      </w:pPr>
+      <w:r>
+        <w:t>class Solution:</w:t>
+      </w:r>
+    </w:p>
+    <w:p>
+      <w:pPr>
+        <w:pStyle w:val="code"/>
+      </w:pPr>
+      <w:r>
+        <w:t xml:space="preserve">    def </w:t>
+      </w:r>
+      <w:proofErr w:type="gramStart"/>
+      <w:r>
+        <w:t>connect(</w:t>
+      </w:r>
+      <w:proofErr w:type="gramEnd"/>
+      <w:r>
+        <w:t>self, root: 'Node') -&gt; 'Node':</w:t>
+      </w:r>
+    </w:p>
+    <w:p>
+      <w:pPr>
+        <w:pStyle w:val="code"/>
+      </w:pPr>
+      <w:r>
+        <w:t xml:space="preserve">        if not root:</w:t>
+      </w:r>
+    </w:p>
+    <w:p>
+      <w:pPr>
+        <w:pStyle w:val="code"/>
+      </w:pPr>
+      <w:r>
+        <w:t xml:space="preserve">            return None</w:t>
+      </w:r>
+    </w:p>
+    <w:p>
+      <w:pPr>
+        <w:pStyle w:val="code"/>
+      </w:pPr>
+      <w:r>
+        <w:t xml:space="preserve">        </w:t>
+      </w:r>
+    </w:p>
+    <w:p>
+      <w:pPr>
+        <w:pStyle w:val="code"/>
+      </w:pPr>
+      <w:r>
+        <w:t xml:space="preserve">        queue = [root]</w:t>
+      </w:r>
+    </w:p>
+    <w:p>
+      <w:pPr>
+        <w:pStyle w:val="code"/>
+      </w:pPr>
+      <w:r>
+        <w:t xml:space="preserve">        </w:t>
+      </w:r>
+    </w:p>
+    <w:p>
+      <w:pPr>
+        <w:pStyle w:val="code"/>
+      </w:pPr>
+      <w:r>
+        <w:t xml:space="preserve">        while queue:</w:t>
+      </w:r>
+    </w:p>
+    <w:p>
+      <w:pPr>
+        <w:pStyle w:val="code"/>
+      </w:pPr>
+      <w:r>
+        <w:t xml:space="preserve">            size = </w:t>
+      </w:r>
+      <w:proofErr w:type="spellStart"/>
+      <w:r>
+        <w:t>len</w:t>
+      </w:r>
+      <w:proofErr w:type="spellEnd"/>
+      <w:r>
+        <w:t>(queue)</w:t>
+      </w:r>
+    </w:p>
+    <w:p>
+      <w:pPr>
+        <w:pStyle w:val="code"/>
+      </w:pPr>
+      <w:r>
+        <w:t xml:space="preserve">            </w:t>
+      </w:r>
+      <w:proofErr w:type="spellStart"/>
+      <w:r>
+        <w:t>prev</w:t>
+      </w:r>
+      <w:proofErr w:type="spellEnd"/>
+      <w:r>
+        <w:t xml:space="preserve"> = None</w:t>
+      </w:r>
+    </w:p>
+    <w:p>
+      <w:pPr>
+        <w:pStyle w:val="code"/>
+      </w:pPr>
+      <w:r>
+        <w:t xml:space="preserve">            </w:t>
+      </w:r>
+    </w:p>
+    <w:p>
+      <w:pPr>
+        <w:pStyle w:val="code"/>
+      </w:pPr>
+      <w:r>
+        <w:t xml:space="preserve">            for _ in range(size):</w:t>
+      </w:r>
+    </w:p>
+    <w:p>
+      <w:pPr>
+        <w:pStyle w:val="code"/>
+      </w:pPr>
+      <w:r>
+        <w:t xml:space="preserve">                node = </w:t>
+      </w:r>
+      <w:proofErr w:type="spellStart"/>
+      <w:proofErr w:type="gramStart"/>
+      <w:r>
+        <w:t>queue.pop</w:t>
+      </w:r>
+      <w:proofErr w:type="spellEnd"/>
+      <w:r>
+        <w:t>(</w:t>
+      </w:r>
+      <w:proofErr w:type="gramEnd"/>
+      <w:r>
+        <w:t>0)</w:t>
+      </w:r>
+    </w:p>
+    <w:p>
+      <w:pPr>
+        <w:pStyle w:val="code"/>
+      </w:pPr>
+      <w:r>
+        <w:t xml:space="preserve">                </w:t>
+      </w:r>
+    </w:p>
+    <w:p>
+      <w:pPr>
+        <w:pStyle w:val="code"/>
+      </w:pPr>
+      <w:r>
+        <w:t xml:space="preserve">                if </w:t>
+      </w:r>
+      <w:proofErr w:type="spellStart"/>
+      <w:r>
+        <w:t>prev</w:t>
+      </w:r>
+      <w:proofErr w:type="spellEnd"/>
+      <w:r>
+        <w:t>:</w:t>
+      </w:r>
+    </w:p>
+    <w:p>
+      <w:pPr>
+        <w:pStyle w:val="code"/>
+      </w:pPr>
+      <w:r>
+        <w:t xml:space="preserve">                    </w:t>
+      </w:r>
+      <w:proofErr w:type="spellStart"/>
+      <w:proofErr w:type="gramStart"/>
+      <w:r>
+        <w:t>prev.next</w:t>
+      </w:r>
+      <w:proofErr w:type="spellEnd"/>
+      <w:proofErr w:type="gramEnd"/>
+      <w:r>
+        <w:t xml:space="preserve"> = node</w:t>
+      </w:r>
+    </w:p>
+    <w:p>
+      <w:pPr>
+        <w:pStyle w:val="code"/>
+      </w:pPr>
+      <w:r>
+        <w:t xml:space="preserve">                </w:t>
+      </w:r>
+    </w:p>
+    <w:p>
+      <w:pPr>
+        <w:pStyle w:val="code"/>
+      </w:pPr>
+      <w:r>
+        <w:t xml:space="preserve">                </w:t>
+      </w:r>
+      <w:proofErr w:type="spellStart"/>
+      <w:r>
+        <w:t>prev</w:t>
+      </w:r>
+      <w:proofErr w:type="spellEnd"/>
+      <w:r>
+        <w:t xml:space="preserve"> = node</w:t>
+      </w:r>
+    </w:p>
+    <w:p>
+      <w:pPr>
+        <w:pStyle w:val="code"/>
+      </w:pPr>
+      <w:r>
+        <w:t xml:space="preserve">                </w:t>
+      </w:r>
+    </w:p>
+    <w:p>
+      <w:pPr>
+        <w:pStyle w:val="code"/>
+      </w:pPr>
+      <w:r>
+        <w:t xml:space="preserve">                if </w:t>
+      </w:r>
+      <w:proofErr w:type="spellStart"/>
+      <w:proofErr w:type="gramStart"/>
+      <w:r>
+        <w:t>node.left</w:t>
+      </w:r>
+      <w:proofErr w:type="spellEnd"/>
+      <w:proofErr w:type="gramEnd"/>
+      <w:r>
+        <w:t>:</w:t>
+      </w:r>
+    </w:p>
+    <w:p>
+      <w:pPr>
+        <w:pStyle w:val="code"/>
+      </w:pPr>
+      <w:r>
+        <w:t xml:space="preserve">                    </w:t>
+      </w:r>
+      <w:proofErr w:type="spellStart"/>
+      <w:proofErr w:type="gramStart"/>
+      <w:r>
+        <w:t>queue.append</w:t>
+      </w:r>
+      <w:proofErr w:type="spellEnd"/>
+      <w:proofErr w:type="gramEnd"/>
+      <w:r>
+        <w:t>(</w:t>
+      </w:r>
+      <w:proofErr w:type="spellStart"/>
+      <w:r>
+        <w:t>node.left</w:t>
+      </w:r>
+      <w:proofErr w:type="spellEnd"/>
+      <w:r>
+        <w:t>)</w:t>
+      </w:r>
+    </w:p>
+    <w:p>
+      <w:pPr>
+        <w:pStyle w:val="code"/>
+      </w:pPr>
+      <w:r>
+        <w:t xml:space="preserve">                if </w:t>
+      </w:r>
+      <w:proofErr w:type="spellStart"/>
+      <w:proofErr w:type="gramStart"/>
+      <w:r>
+        <w:t>node.right</w:t>
+      </w:r>
+      <w:proofErr w:type="spellEnd"/>
+      <w:proofErr w:type="gramEnd"/>
+      <w:r>
+        <w:t>:</w:t>
+      </w:r>
+    </w:p>
+    <w:p>
+      <w:pPr>
+        <w:pStyle w:val="code"/>
+      </w:pPr>
+      <w:r>
+        <w:t xml:space="preserve">                    </w:t>
+      </w:r>
+      <w:proofErr w:type="spellStart"/>
+      <w:proofErr w:type="gramStart"/>
+      <w:r>
+        <w:t>queue.append</w:t>
+      </w:r>
+      <w:proofErr w:type="spellEnd"/>
+      <w:proofErr w:type="gramEnd"/>
+      <w:r>
+        <w:t>(</w:t>
+      </w:r>
+      <w:proofErr w:type="spellStart"/>
+      <w:r>
+        <w:t>node.right</w:t>
+      </w:r>
+      <w:proofErr w:type="spellEnd"/>
+      <w:r>
+        <w:t>)</w:t>
+      </w:r>
+    </w:p>
+    <w:p>
+      <w:pPr>
+        <w:pStyle w:val="code"/>
+      </w:pPr>
+      <w:r>
+        <w:t xml:space="preserve">            </w:t>
+      </w:r>
+    </w:p>
+    <w:p>
+      <w:pPr>
+        <w:pStyle w:val="code"/>
+      </w:pPr>
+      <w:r>
+        <w:t xml:space="preserve">            </w:t>
+      </w:r>
+      <w:proofErr w:type="spellStart"/>
+      <w:proofErr w:type="gramStart"/>
+      <w:r>
+        <w:t>prev.next</w:t>
+      </w:r>
+      <w:proofErr w:type="spellEnd"/>
+      <w:proofErr w:type="gramEnd"/>
+      <w:r>
+        <w:t xml:space="preserve"> = None</w:t>
+      </w:r>
+    </w:p>
+    <w:p>
+      <w:pPr>
+        <w:pStyle w:val="code"/>
+      </w:pPr>
+      <w:r>
+        <w:t xml:space="preserve">        </w:t>
+      </w:r>
+    </w:p>
+    <w:p>
+      <w:pPr>
+        <w:pStyle w:val="code"/>
+      </w:pPr>
+      <w:r>
+        <w:t xml:space="preserve">        return root</w:t>
       </w:r>
     </w:p>
     <w:sectPr>
@@ -155,6 +1099,315 @@
     </w:sectPr>
   </w:body>
 </w:document>
+</file>
+
+<file path=word/numbering.xml><?xml version="1.0" encoding="utf-8"?>
+<w:numbering xmlns:wpc="http://schemas.microsoft.com/office/word/2010/wordprocessingCanvas" xmlns:cx="http://schemas.microsoft.com/office/drawing/2014/chartex" xmlns:cx1="http://schemas.microsoft.com/office/drawing/2015/9/8/chartex" xmlns:cx2="http://schemas.microsoft.com/office/drawing/2015/10/21/chartex" xmlns:cx3="http://schemas.microsoft.com/office/drawing/2016/5/9/chartex" xmlns:cx4="http://schemas.microsoft.com/office/drawing/2016/5/10/chartex" xmlns:cx5="http://schemas.microsoft.com/office/drawing/2016/5/11/chartex" xmlns:cx6="http://schemas.microsoft.com/office/drawing/2016/5/12/chartex" xmlns:cx7="http://schemas.microsoft.com/office/drawing/2016/5/13/chartex" xmlns:cx8="http://schemas.microsoft.com/office/drawing/2016/5/14/chartex" xmlns:mc="http://schemas.openxmlformats.org/markup-compatibility/2006" xmlns:aink="http://schemas.microsoft.com/office/drawing/2016/ink" xmlns:am3d="http://schemas.microsoft.com/office/drawing/2017/model3d" xmlns:o="urn:schemas-microsoft-com:office:office" xmlns:oel="http://schemas.microsoft.com/office/2019/extlst" xmlns:r="http://schemas.openxmlformats.org/officeDocument/2006/relationships" xmlns:m="http://schemas.openxmlformats.org/officeDocument/2006/math" xmlns:v="urn:schemas-microsoft-com:vml" xmlns:wp14="http://schemas.microsoft.com/office/word/2010/wordprocessingDrawing" xmlns:wp="http://schemas.openxmlformats.org/drawingml/2006/wordprocessingDrawing" xmlns:w10="urn:schemas-microsoft-com:office:word" xmlns:w="http://schemas.openxmlformats.org/wordprocessingml/2006/main" xmlns:w14="http://schemas.microsoft.com/office/word/2010/wordml" xmlns:w15="http://schemas.microsoft.com/office/word/2012/wordml" xmlns:w16cex="http://schemas.microsoft.com/office/word/2018/wordml/cex" xmlns:w16cid="http://schemas.microsoft.com/office/word/2016/wordml/cid" xmlns:w16="http://schemas.microsoft.com/office/word/2018/wordml" xmlns:w16du="http://schemas.microsoft.com/office/word/2023/wordml/word16du" xmlns:w16sdtdh="http://schemas.microsoft.com/office/word/2020/wordml/sdtdatahash" xmlns:w16se="http://schemas.microsoft.com/office/word/2015/wordml/symex" xmlns:wpg="http://schemas.microsoft.com/office/word/2010/wordprocessingGroup" xmlns:wpi="http://schemas.microsoft.com/office/word/2010/wordprocessingInk" xmlns:wne="http://schemas.microsoft.com/office/word/2006/wordml" xmlns:wps="http://schemas.microsoft.com/office/word/2010/wordprocessingShape" mc:Ignorable="w14 w15 w16se w16cid w16 w16cex w16sdtdh w16du wp14">
+  <w:abstractNum w:abstractNumId="0" w15:restartNumberingAfterBreak="0">
+    <w:nsid w:val="4E5D08E8"/>
+    <w:multiLevelType w:val="multilevel"/>
+    <w:tmpl w:val="A8766B5C"/>
+    <w:lvl w:ilvl="0">
+      <w:start w:val="1"/>
+      <w:numFmt w:val="bullet"/>
+      <w:lvlText w:val=""/>
+      <w:lvlJc w:val="left"/>
+      <w:pPr>
+        <w:tabs>
+          <w:tab w:val="num" w:pos="720"/>
+        </w:tabs>
+        <w:ind w:left="720" w:hanging="360"/>
+      </w:pPr>
+      <w:rPr>
+        <w:rFonts w:ascii="Symbol" w:hAnsi="Symbol" w:hint="default"/>
+        <w:sz w:val="20"/>
+      </w:rPr>
+    </w:lvl>
+    <w:lvl w:ilvl="1">
+      <w:start w:val="1"/>
+      <w:numFmt w:val="bullet"/>
+      <w:lvlText w:val="o"/>
+      <w:lvlJc w:val="left"/>
+      <w:pPr>
+        <w:tabs>
+          <w:tab w:val="num" w:pos="1440"/>
+        </w:tabs>
+        <w:ind w:left="1440" w:hanging="360"/>
+      </w:pPr>
+      <w:rPr>
+        <w:rFonts w:ascii="Courier New" w:hAnsi="Courier New" w:hint="default"/>
+        <w:sz w:val="20"/>
+      </w:rPr>
+    </w:lvl>
+    <w:lvl w:ilvl="2" w:tentative="1">
+      <w:start w:val="1"/>
+      <w:numFmt w:val="bullet"/>
+      <w:lvlText w:val=""/>
+      <w:lvlJc w:val="left"/>
+      <w:pPr>
+        <w:tabs>
+          <w:tab w:val="num" w:pos="2160"/>
+        </w:tabs>
+        <w:ind w:left="2160" w:hanging="360"/>
+      </w:pPr>
+      <w:rPr>
+        <w:rFonts w:ascii="Wingdings" w:hAnsi="Wingdings" w:hint="default"/>
+        <w:sz w:val="20"/>
+      </w:rPr>
+    </w:lvl>
+    <w:lvl w:ilvl="3" w:tentative="1">
+      <w:start w:val="1"/>
+      <w:numFmt w:val="bullet"/>
+      <w:lvlText w:val=""/>
+      <w:lvlJc w:val="left"/>
+      <w:pPr>
+        <w:tabs>
+          <w:tab w:val="num" w:pos="2880"/>
+        </w:tabs>
+        <w:ind w:left="2880" w:hanging="360"/>
+      </w:pPr>
+      <w:rPr>
+        <w:rFonts w:ascii="Wingdings" w:hAnsi="Wingdings" w:hint="default"/>
+        <w:sz w:val="20"/>
+      </w:rPr>
+    </w:lvl>
+    <w:lvl w:ilvl="4" w:tentative="1">
+      <w:start w:val="1"/>
+      <w:numFmt w:val="bullet"/>
+      <w:lvlText w:val=""/>
+      <w:lvlJc w:val="left"/>
+      <w:pPr>
+        <w:tabs>
+          <w:tab w:val="num" w:pos="3600"/>
+        </w:tabs>
+        <w:ind w:left="3600" w:hanging="360"/>
+      </w:pPr>
+      <w:rPr>
+        <w:rFonts w:ascii="Wingdings" w:hAnsi="Wingdings" w:hint="default"/>
+        <w:sz w:val="20"/>
+      </w:rPr>
+    </w:lvl>
+    <w:lvl w:ilvl="5" w:tentative="1">
+      <w:start w:val="1"/>
+      <w:numFmt w:val="bullet"/>
+      <w:lvlText w:val=""/>
+      <w:lvlJc w:val="left"/>
+      <w:pPr>
+        <w:tabs>
+          <w:tab w:val="num" w:pos="4320"/>
+        </w:tabs>
+        <w:ind w:left="4320" w:hanging="360"/>
+      </w:pPr>
+      <w:rPr>
+        <w:rFonts w:ascii="Wingdings" w:hAnsi="Wingdings" w:hint="default"/>
+        <w:sz w:val="20"/>
+      </w:rPr>
+    </w:lvl>
+    <w:lvl w:ilvl="6" w:tentative="1">
+      <w:start w:val="1"/>
+      <w:numFmt w:val="bullet"/>
+      <w:lvlText w:val=""/>
+      <w:lvlJc w:val="left"/>
+      <w:pPr>
+        <w:tabs>
+          <w:tab w:val="num" w:pos="5040"/>
+        </w:tabs>
+        <w:ind w:left="5040" w:hanging="360"/>
+      </w:pPr>
+      <w:rPr>
+        <w:rFonts w:ascii="Wingdings" w:hAnsi="Wingdings" w:hint="default"/>
+        <w:sz w:val="20"/>
+      </w:rPr>
+    </w:lvl>
+    <w:lvl w:ilvl="7" w:tentative="1">
+      <w:start w:val="1"/>
+      <w:numFmt w:val="bullet"/>
+      <w:lvlText w:val=""/>
+      <w:lvlJc w:val="left"/>
+      <w:pPr>
+        <w:tabs>
+          <w:tab w:val="num" w:pos="5760"/>
+        </w:tabs>
+        <w:ind w:left="5760" w:hanging="360"/>
+      </w:pPr>
+      <w:rPr>
+        <w:rFonts w:ascii="Wingdings" w:hAnsi="Wingdings" w:hint="default"/>
+        <w:sz w:val="20"/>
+      </w:rPr>
+    </w:lvl>
+    <w:lvl w:ilvl="8" w:tentative="1">
+      <w:start w:val="1"/>
+      <w:numFmt w:val="bullet"/>
+      <w:lvlText w:val=""/>
+      <w:lvlJc w:val="left"/>
+      <w:pPr>
+        <w:tabs>
+          <w:tab w:val="num" w:pos="6480"/>
+        </w:tabs>
+        <w:ind w:left="6480" w:hanging="360"/>
+      </w:pPr>
+      <w:rPr>
+        <w:rFonts w:ascii="Wingdings" w:hAnsi="Wingdings" w:hint="default"/>
+        <w:sz w:val="20"/>
+      </w:rPr>
+    </w:lvl>
+  </w:abstractNum>
+  <w:abstractNum w:abstractNumId="1" w15:restartNumberingAfterBreak="0">
+    <w:nsid w:val="77FA010F"/>
+    <w:multiLevelType w:val="multilevel"/>
+    <w:tmpl w:val="7834C7AE"/>
+    <w:lvl w:ilvl="0">
+      <w:start w:val="1"/>
+      <w:numFmt w:val="bullet"/>
+      <w:lvlText w:val=""/>
+      <w:lvlJc w:val="left"/>
+      <w:pPr>
+        <w:tabs>
+          <w:tab w:val="num" w:pos="720"/>
+        </w:tabs>
+        <w:ind w:left="720" w:hanging="360"/>
+      </w:pPr>
+      <w:rPr>
+        <w:rFonts w:ascii="Symbol" w:hAnsi="Symbol" w:hint="default"/>
+        <w:sz w:val="20"/>
+      </w:rPr>
+    </w:lvl>
+    <w:lvl w:ilvl="1" w:tentative="1">
+      <w:start w:val="1"/>
+      <w:numFmt w:val="bullet"/>
+      <w:lvlText w:val="o"/>
+      <w:lvlJc w:val="left"/>
+      <w:pPr>
+        <w:tabs>
+          <w:tab w:val="num" w:pos="1440"/>
+        </w:tabs>
+        <w:ind w:left="1440" w:hanging="360"/>
+      </w:pPr>
+      <w:rPr>
+        <w:rFonts w:ascii="Courier New" w:hAnsi="Courier New" w:hint="default"/>
+        <w:sz w:val="20"/>
+      </w:rPr>
+    </w:lvl>
+    <w:lvl w:ilvl="2" w:tentative="1">
+      <w:start w:val="1"/>
+      <w:numFmt w:val="bullet"/>
+      <w:lvlText w:val=""/>
+      <w:lvlJc w:val="left"/>
+      <w:pPr>
+        <w:tabs>
+          <w:tab w:val="num" w:pos="2160"/>
+        </w:tabs>
+        <w:ind w:left="2160" w:hanging="360"/>
+      </w:pPr>
+      <w:rPr>
+        <w:rFonts w:ascii="Wingdings" w:hAnsi="Wingdings" w:hint="default"/>
+        <w:sz w:val="20"/>
+      </w:rPr>
+    </w:lvl>
+    <w:lvl w:ilvl="3" w:tentative="1">
+      <w:start w:val="1"/>
+      <w:numFmt w:val="bullet"/>
+      <w:lvlText w:val=""/>
+      <w:lvlJc w:val="left"/>
+      <w:pPr>
+        <w:tabs>
+          <w:tab w:val="num" w:pos="2880"/>
+        </w:tabs>
+        <w:ind w:left="2880" w:hanging="360"/>
+      </w:pPr>
+      <w:rPr>
+        <w:rFonts w:ascii="Wingdings" w:hAnsi="Wingdings" w:hint="default"/>
+        <w:sz w:val="20"/>
+      </w:rPr>
+    </w:lvl>
+    <w:lvl w:ilvl="4" w:tentative="1">
+      <w:start w:val="1"/>
+      <w:numFmt w:val="bullet"/>
+      <w:lvlText w:val=""/>
+      <w:lvlJc w:val="left"/>
+      <w:pPr>
+        <w:tabs>
+          <w:tab w:val="num" w:pos="3600"/>
+        </w:tabs>
+        <w:ind w:left="3600" w:hanging="360"/>
+      </w:pPr>
+      <w:rPr>
+        <w:rFonts w:ascii="Wingdings" w:hAnsi="Wingdings" w:hint="default"/>
+        <w:sz w:val="20"/>
+      </w:rPr>
+    </w:lvl>
+    <w:lvl w:ilvl="5" w:tentative="1">
+      <w:start w:val="1"/>
+      <w:numFmt w:val="bullet"/>
+      <w:lvlText w:val=""/>
+      <w:lvlJc w:val="left"/>
+      <w:pPr>
+        <w:tabs>
+          <w:tab w:val="num" w:pos="4320"/>
+        </w:tabs>
+        <w:ind w:left="4320" w:hanging="360"/>
+      </w:pPr>
+      <w:rPr>
+        <w:rFonts w:ascii="Wingdings" w:hAnsi="Wingdings" w:hint="default"/>
+        <w:sz w:val="20"/>
+      </w:rPr>
+    </w:lvl>
+    <w:lvl w:ilvl="6" w:tentative="1">
+      <w:start w:val="1"/>
+      <w:numFmt w:val="bullet"/>
+      <w:lvlText w:val=""/>
+      <w:lvlJc w:val="left"/>
+      <w:pPr>
+        <w:tabs>
+          <w:tab w:val="num" w:pos="5040"/>
+        </w:tabs>
+        <w:ind w:left="5040" w:hanging="360"/>
+      </w:pPr>
+      <w:rPr>
+        <w:rFonts w:ascii="Wingdings" w:hAnsi="Wingdings" w:hint="default"/>
+        <w:sz w:val="20"/>
+      </w:rPr>
+    </w:lvl>
+    <w:lvl w:ilvl="7" w:tentative="1">
+      <w:start w:val="1"/>
+      <w:numFmt w:val="bullet"/>
+      <w:lvlText w:val=""/>
+      <w:lvlJc w:val="left"/>
+      <w:pPr>
+        <w:tabs>
+          <w:tab w:val="num" w:pos="5760"/>
+        </w:tabs>
+        <w:ind w:left="5760" w:hanging="360"/>
+      </w:pPr>
+      <w:rPr>
+        <w:rFonts w:ascii="Wingdings" w:hAnsi="Wingdings" w:hint="default"/>
+        <w:sz w:val="20"/>
+      </w:rPr>
+    </w:lvl>
+    <w:lvl w:ilvl="8" w:tentative="1">
+      <w:start w:val="1"/>
+      <w:numFmt w:val="bullet"/>
+      <w:lvlText w:val=""/>
+      <w:lvlJc w:val="left"/>
+      <w:pPr>
+        <w:tabs>
+          <w:tab w:val="num" w:pos="6480"/>
+        </w:tabs>
+        <w:ind w:left="6480" w:hanging="360"/>
+      </w:pPr>
+      <w:rPr>
+        <w:rFonts w:ascii="Wingdings" w:hAnsi="Wingdings" w:hint="default"/>
+        <w:sz w:val="20"/>
+      </w:rPr>
+    </w:lvl>
+  </w:abstractNum>
+  <w:num w:numId="1" w16cid:durableId="2106458672">
+    <w:abstractNumId w:val="1"/>
+  </w:num>
+  <w:num w:numId="2" w16cid:durableId="62291588">
+    <w:abstractNumId w:val="0"/>
+  </w:num>
+</w:numbering>
 </file>
 
 <file path=word/styles.xml><?xml version="1.0" encoding="utf-8"?>
@@ -761,7 +2014,6 @@
   <w:style w:type="character" w:default="1" w:styleId="DefaultParagraphFont">
     <w:name w:val="Default Paragraph Font"/>
     <w:uiPriority w:val="1"/>
-    <w:semiHidden/>
     <w:unhideWhenUsed/>
   </w:style>
   <w:style w:type="table" w:default="1" w:styleId="TableNormal">
